--- a/GDD.docx
+++ b/GDD.docx
@@ -51,6 +51,11 @@
       </w:r>
       <w:r>
         <w:t xml:space="preserve">play again. The goal is to score as many points as possible without dying and then beat the high score. </w:t>
+      </w:r>
+    </w:p>
+    <w:p>
+      <w:r>
+        <w:t>Every 20 seconds the colour of the light of screen will change. With that changes some amount of physics will change according to the list below.</w:t>
       </w:r>
     </w:p>
     <w:p/>
@@ -160,61 +165,56 @@
     <w:p>
       <w:r>
         <w:tab/>
-        <w:t>Stats:</w:t>
+      </w:r>
+      <w:r>
+        <w:t>Deals 1 damage to enemies when they are hit with the sword.</w:t>
+      </w:r>
+    </w:p>
+    <w:p>
+      <w:proofErr w:type="spellStart"/>
+      <w:r>
+        <w:t>GatorDuck</w:t>
+      </w:r>
+      <w:proofErr w:type="spellEnd"/>
+      <w:r>
+        <w:t>:</w:t>
+      </w:r>
+      <w:r>
+        <w:t xml:space="preserve"> A duck with the head of an </w:t>
+      </w:r>
+      <w:r>
+        <w:t>alligator</w:t>
       </w:r>
     </w:p>
     <w:p>
       <w:r>
         <w:tab/>
-      </w:r>
+        <w:t>Health – 2</w:t>
+      </w:r>
+    </w:p>
+    <w:p>
       <w:r>
         <w:tab/>
       </w:r>
       <w:r>
-        <w:t>Damage 1</w:t>
-      </w:r>
-    </w:p>
-    <w:p>
-      <w:proofErr w:type="spellStart"/>
-      <w:r>
-        <w:t>GatorDuck</w:t>
-      </w:r>
-      <w:proofErr w:type="spellEnd"/>
+        <w:t xml:space="preserve">Bash Force </w:t>
+      </w:r>
+      <w:r>
+        <w:t xml:space="preserve">- </w:t>
+      </w:r>
+      <w:r>
+        <w:t>2</w:t>
+      </w:r>
+    </w:p>
+    <w:p>
+      <w:r>
+        <w:t>Cat Spider</w:t>
+      </w:r>
       <w:r>
         <w:t>:</w:t>
       </w:r>
-    </w:p>
-    <w:p>
-      <w:r>
-        <w:tab/>
-        <w:t>Stats:</w:t>
-      </w:r>
-    </w:p>
-    <w:p>
-      <w:r>
-        <w:tab/>
-      </w:r>
-      <w:r>
-        <w:tab/>
-      </w:r>
-      <w:r>
-        <w:t>Health – 2</w:t>
-      </w:r>
-    </w:p>
-    <w:p>
-      <w:r>
-        <w:tab/>
-      </w:r>
-      <w:r>
-        <w:tab/>
-      </w:r>
-      <w:r>
-        <w:t>Bash Force 2</w:t>
-      </w:r>
-    </w:p>
-    <w:p>
-      <w:r>
-        <w:t>Enemy 2:</w:t>
+      <w:r>
+        <w:t xml:space="preserve"> A squid with the head of a cat</w:t>
       </w:r>
     </w:p>
     <w:p>
@@ -226,17 +226,26 @@
     <w:p>
       <w:r>
         <w:tab/>
-        <w:t>Bash Force 5</w:t>
-      </w:r>
-    </w:p>
-    <w:p>
+        <w:t>Bash Force</w:t>
+      </w:r>
+      <w:r>
+        <w:t xml:space="preserve"> -</w:t>
+      </w:r>
+      <w:r>
+        <w:t xml:space="preserve"> 5</w:t>
+      </w:r>
+    </w:p>
+    <w:p>
+      <w:bookmarkStart w:id="0" w:name="_GoBack"/>
       <w:r>
         <w:t>Angry Tree</w:t>
       </w:r>
-      <w:bookmarkStart w:id="0" w:name="_GoBack"/>
       <w:bookmarkEnd w:id="0"/>
       <w:r>
         <w:t xml:space="preserve">: </w:t>
+      </w:r>
+      <w:r>
+        <w:t>an angry tree</w:t>
       </w:r>
     </w:p>
     <w:p>
